--- a/Cookbook (2).docx
+++ b/Cookbook (2).docx
@@ -812,7 +812,6 @@
           <w:sz w:val="28"/>
         </w:rPr>
       </w:pPr>
-      <w:bookmarkStart w:id="0" w:name="_GoBack"/>
       <w:r>
         <w:rPr>
           <w:b/>
@@ -862,89 +861,142 @@
           </wp:inline>
         </w:drawing>
       </w:r>
+    </w:p>
+    <w:p>
+      <w:pPr>
+        <w:rPr>
+          <w:b/>
+          <w:sz w:val="28"/>
+        </w:rPr>
+      </w:pPr>
+      <w:r>
+        <w:rPr>
+          <w:b/>
+          <w:sz w:val="28"/>
+        </w:rPr>
+        <w:t>12. Known Issues</w:t>
+      </w:r>
+    </w:p>
+    <w:p>
+      <w:r>
+        <w:t>• Limited recipe dataset in initial phase</w:t>
+      </w:r>
+    </w:p>
+    <w:p>
+      <w:r>
+        <w:t>• Performance optimization required for large media files</w:t>
+      </w:r>
+    </w:p>
+    <w:p/>
+    <w:p>
+      <w:pPr>
+        <w:rPr>
+          <w:b/>
+          <w:sz w:val="28"/>
+        </w:rPr>
+      </w:pPr>
+      <w:r>
+        <w:rPr>
+          <w:b/>
+          <w:sz w:val="28"/>
+        </w:rPr>
+        <w:t>13. Future Enhancements</w:t>
+      </w:r>
+    </w:p>
+    <w:p>
+      <w:pPr>
+        <w:rPr>
+          <w:b/>
+          <w:sz w:val="28"/>
+        </w:rPr>
+      </w:pPr>
+      <w:r>
+        <w:t>• AI-powered recipe recommendations based on user preferences</w:t>
+      </w:r>
+    </w:p>
+    <w:p>
+      <w:r>
+        <w:t>• Multi-language support for global users</w:t>
+      </w:r>
+    </w:p>
+    <w:p>
+      <w:r>
+        <w:t>• Integration with smart kitchen devices (</w:t>
+      </w:r>
+      <w:proofErr w:type="spellStart"/>
+      <w:r>
+        <w:t>IoT</w:t>
+      </w:r>
+      <w:proofErr w:type="spellEnd"/>
+      <w:r>
+        <w:t>)</w:t>
+      </w:r>
+    </w:p>
+    <w:p>
+      <w:r>
+        <w:t>• Community features like sharing recipes and cooking tips</w:t>
+      </w:r>
+    </w:p>
+    <w:p>
+      <w:pPr>
+        <w:rPr>
+          <w:b/>
+          <w:sz w:val="28"/>
+          <w:szCs w:val="28"/>
+        </w:rPr>
+      </w:pPr>
+      <w:r>
+        <w:rPr>
+          <w:b/>
+          <w:sz w:val="28"/>
+          <w:szCs w:val="28"/>
+        </w:rPr>
+        <w:t>14</w:t>
+      </w:r>
+      <w:proofErr w:type="gramStart"/>
+      <w:r>
+        <w:rPr>
+          <w:b/>
+          <w:sz w:val="28"/>
+          <w:szCs w:val="28"/>
+        </w:rPr>
+        <w:t>.Video</w:t>
+      </w:r>
+      <w:proofErr w:type="gramEnd"/>
+      <w:r>
+        <w:rPr>
+          <w:b/>
+          <w:sz w:val="28"/>
+          <w:szCs w:val="28"/>
+        </w:rPr>
+        <w:t xml:space="preserve"> L</w:t>
+      </w:r>
+      <w:bookmarkStart w:id="0" w:name="_GoBack"/>
       <w:bookmarkEnd w:id="0"/>
-    </w:p>
-    <w:p>
-      <w:pPr>
-        <w:rPr>
-          <w:b/>
-          <w:sz w:val="28"/>
-        </w:rPr>
-      </w:pPr>
-      <w:r>
-        <w:rPr>
-          <w:b/>
-          <w:sz w:val="28"/>
-        </w:rPr>
-        <w:t>12. Known Issues</w:t>
-      </w:r>
-    </w:p>
-    <w:p>
-      <w:r>
-        <w:t>• Limited recipe dataset in initial phase</w:t>
-      </w:r>
-    </w:p>
-    <w:p>
-      <w:r>
-        <w:t>• Performance optimization required for large media files</w:t>
-      </w:r>
-    </w:p>
-    <w:p/>
-    <w:p>
-      <w:pPr>
-        <w:rPr>
-          <w:b/>
-          <w:sz w:val="28"/>
-        </w:rPr>
-      </w:pPr>
-    </w:p>
-    <w:p>
-      <w:pPr>
-        <w:rPr>
-          <w:b/>
-          <w:sz w:val="28"/>
-        </w:rPr>
-      </w:pPr>
-      <w:r>
-        <w:rPr>
-          <w:b/>
-          <w:sz w:val="28"/>
-        </w:rPr>
-        <w:t>13. Future Enhancements</w:t>
-      </w:r>
-    </w:p>
-    <w:p>
-      <w:pPr>
-        <w:rPr>
-          <w:b/>
-          <w:sz w:val="28"/>
-        </w:rPr>
-      </w:pPr>
-      <w:r>
-        <w:t>• AI-powered recipe recommendations based on user preferences</w:t>
-      </w:r>
-    </w:p>
-    <w:p>
-      <w:r>
-        <w:t>• Multi-language support for global users</w:t>
-      </w:r>
-    </w:p>
-    <w:p>
-      <w:r>
-        <w:t>• Integration with smart kitchen devices (</w:t>
-      </w:r>
-      <w:proofErr w:type="spellStart"/>
-      <w:r>
-        <w:t>IoT</w:t>
-      </w:r>
-      <w:proofErr w:type="spellEnd"/>
-      <w:r>
-        <w:t>)</w:t>
-      </w:r>
-    </w:p>
-    <w:p>
-      <w:r>
-        <w:t>• Community features like sharing recipes and cooking tips</w:t>
+      <w:r>
+        <w:rPr>
+          <w:b/>
+          <w:sz w:val="28"/>
+          <w:szCs w:val="28"/>
+        </w:rPr>
+        <w:t>ink</w:t>
+      </w:r>
+    </w:p>
+    <w:p>
+      <w:pPr>
+        <w:rPr>
+          <w:b/>
+          <w:sz w:val="28"/>
+          <w:szCs w:val="28"/>
+        </w:rPr>
+      </w:pPr>
+      <w:r>
+        <w:rPr>
+          <w:b/>
+          <w:sz w:val="28"/>
+          <w:szCs w:val="28"/>
+        </w:rPr>
+        <w:t>https://drive.google.com/file/d/1nsltn-AeOTijFIA4UojL3aoP83hJlob-/view?usp=drivesdk</w:t>
       </w:r>
     </w:p>
     <w:sectPr>
